--- a/New Chinese Restaurant in SF Area_Report .docx
+++ b/New Chinese Restaurant in SF Area_Report .docx
@@ -57,8 +57,6 @@
         </w:rPr>
         <w:t>March 17, 2020</w:t>
       </w:r>
-      <w:bookmarkStart w:id="0" w:name="_GoBack"/>
-      <w:bookmarkEnd w:id="0"/>
     </w:p>
     <w:p>
       <w:pPr>
@@ -496,19 +494,7 @@
         </w:rPr>
       </w:pPr>
       <w:r>
-        <w:t xml:space="preserve">For Restaurants </w:t>
-      </w:r>
-      <w:r>
-        <w:t>location</w:t>
-      </w:r>
-      <w:r>
-        <w:t xml:space="preserve">: </w:t>
-      </w:r>
-      <w:r>
-        <w:t xml:space="preserve"> </w:t>
-      </w:r>
-      <w:r>
-        <w:t xml:space="preserve">Foursquare </w:t>
+        <w:t xml:space="preserve">For Restaurants location:  Foursquare </w:t>
       </w:r>
       <w:hyperlink r:id="rId6" w:history="1">
         <w:r>
@@ -631,7 +617,25 @@
           <w:sz w:val="24"/>
           <w:szCs w:val="24"/>
         </w:rPr>
-        <w:t xml:space="preserve"> is json;</w:t>
+        <w:t xml:space="preserve"> is </w:t>
+      </w:r>
+      <w:proofErr w:type="spellStart"/>
+      <w:r>
+        <w:rPr>
+          <w:rFonts w:cstheme="minorHAnsi"/>
+          <w:sz w:val="24"/>
+          <w:szCs w:val="24"/>
+        </w:rPr>
+        <w:t>json</w:t>
+      </w:r>
+      <w:proofErr w:type="spellEnd"/>
+      <w:r>
+        <w:rPr>
+          <w:rFonts w:cstheme="minorHAnsi"/>
+          <w:sz w:val="24"/>
+          <w:szCs w:val="24"/>
+        </w:rPr>
+        <w:t>;</w:t>
       </w:r>
       <w:r>
         <w:rPr>
@@ -1194,16 +1198,7 @@
           <w:sz w:val="24"/>
           <w:szCs w:val="24"/>
         </w:rPr>
-        <w:t>4.2</w:t>
-      </w:r>
-      <w:r>
-        <w:rPr>
-          <w:rFonts w:cstheme="minorHAnsi"/>
-          <w:b/>
-          <w:sz w:val="24"/>
-          <w:szCs w:val="24"/>
-        </w:rPr>
-        <w:t xml:space="preserve"> Map </w:t>
+        <w:t xml:space="preserve">4.2 Map </w:t>
       </w:r>
       <w:r>
         <w:rPr>
@@ -2073,6 +2068,33 @@
           <w:sz w:val="24"/>
           <w:szCs w:val="24"/>
         </w:rPr>
+        <w:t xml:space="preserve">Looking at 75% at each cluster </w:t>
+      </w:r>
+      <w:r>
+        <w:rPr>
+          <w:rFonts w:asciiTheme="majorHAnsi" w:hAnsiTheme="majorHAnsi" w:cstheme="majorHAnsi"/>
+          <w:sz w:val="24"/>
+          <w:szCs w:val="24"/>
+        </w:rPr>
+        <w:t>:</w:t>
+      </w:r>
+      <w:bookmarkStart w:id="0" w:name="_GoBack"/>
+      <w:bookmarkEnd w:id="0"/>
+    </w:p>
+    <w:p>
+      <w:pPr>
+        <w:rPr>
+          <w:rFonts w:asciiTheme="majorHAnsi" w:hAnsiTheme="majorHAnsi" w:cstheme="majorHAnsi"/>
+          <w:sz w:val="24"/>
+          <w:szCs w:val="24"/>
+        </w:rPr>
+      </w:pPr>
+      <w:r>
+        <w:rPr>
+          <w:rFonts w:asciiTheme="majorHAnsi" w:hAnsiTheme="majorHAnsi" w:cstheme="majorHAnsi"/>
+          <w:sz w:val="24"/>
+          <w:szCs w:val="24"/>
+        </w:rPr>
         <w:t>Free parking, options_vegetarian and options_</w:t>
       </w:r>
       <w:r>
@@ -2209,7 +2231,6 @@
           <w:sz w:val="24"/>
           <w:szCs w:val="24"/>
         </w:rPr>
-        <w:lastRenderedPageBreak/>
         <w:t>7. Conclusion</w:t>
       </w:r>
       <w:r>
